--- a/sql/“周边送”购物平台项目愿景说明书.docx
+++ b/sql/“周边送”购物平台项目愿景说明书.docx
@@ -4754,7 +4754,6 @@
         </w:rPr>
         <w:t>在当下的校园或者小区等人群聚集的区域，人流量大，急需一套真正的“送货上门”的服务，“周边送”软件项目就是为用户提供这样的一个服务，</w:t>
       </w:r>
-      <w:bookmarkStart w:id="2" w:name="_GoBack"/>
       <w:r>
         <w:rPr>
           <w:rFonts w:hint="eastAsia"/>
@@ -4762,143 +4761,142 @@
         </w:rPr>
         <w:t>周边送”中的商家只有官方商家一个，不支持商家入驻</w:t>
       </w:r>
+      <w:r>
+        <w:rPr>
+          <w:rFonts w:hint="eastAsia"/>
+        </w:rPr>
+        <w:t>，当用户有购物需求，可以在“周边送”软件</w:t>
+      </w:r>
+      <w:r>
+        <w:rPr>
+          <w:rFonts w:hint="eastAsia"/>
+        </w:rPr>
+        <w:t>app</w:t>
+      </w:r>
+      <w:r>
+        <w:rPr>
+          <w:rFonts w:hint="eastAsia"/>
+        </w:rPr>
+        <w:t>上选购、下单，“周边送”软件</w:t>
+      </w:r>
+      <w:r>
+        <w:rPr>
+          <w:rFonts w:hint="eastAsia"/>
+        </w:rPr>
+        <w:t>app</w:t>
+      </w:r>
+      <w:r>
+        <w:rPr>
+          <w:rFonts w:hint="eastAsia"/>
+        </w:rPr>
+        <w:t>后台接到用户订单后马上为用户采集商品，分配送货人员，预计在两个小时内把用户选购的商品送到用户的宿舍或者家门口，用户可以网上付款，也可以货到付款。</w:t>
+      </w:r>
+    </w:p>
+    <w:p>
+      <w:pPr>
+        <w:ind w:firstLine="420"/>
+      </w:pPr>
+      <w:r>
+        <w:rPr>
+          <w:rFonts w:hint="eastAsia"/>
+        </w:rPr>
+        <w:t>当然用户也可以在下单的时候指定到附近的哪个实体店购买商品，这时候“周边送”仅充当“跑腿“的角色，收取少量的服务费。</w:t>
+      </w:r>
+    </w:p>
+    <w:p>
+      <w:pPr>
+        <w:ind w:firstLine="420"/>
+      </w:pPr>
+      <w:r>
+        <w:rPr>
+          <w:rFonts w:hint="eastAsia"/>
+        </w:rPr>
+        <w:t>在校园中还有一大部分用户有租电动车需求，“周边送”软件</w:t>
+      </w:r>
+      <w:r>
+        <w:rPr>
+          <w:rFonts w:hint="eastAsia"/>
+        </w:rPr>
+        <w:t>app</w:t>
+      </w:r>
+      <w:r>
+        <w:rPr>
+          <w:rFonts w:hint="eastAsia"/>
+        </w:rPr>
+        <w:t>为用户提供了网上租车，送车上门的服务，用户只需登陆“周边送”软件</w:t>
+      </w:r>
+      <w:r>
+        <w:rPr>
+          <w:rFonts w:hint="eastAsia"/>
+        </w:rPr>
+        <w:t>app</w:t>
+      </w:r>
+      <w:r>
+        <w:rPr>
+          <w:rFonts w:hint="eastAsia"/>
+        </w:rPr>
+        <w:t>，在相应租车页面可以查看可租的电车类型、库存等，选好车型后用户可以下单，“周边送”软件工作人员将送车到用户指定地点，用户再也不用到实体店租车，避免没有库存导致用户白跑一趟。若用户在较远的地区发生电车没电等不可预计的情况，用户可以通过“周边送”软件</w:t>
+      </w:r>
+      <w:r>
+        <w:rPr>
+          <w:rFonts w:hint="eastAsia"/>
+        </w:rPr>
+        <w:t>app</w:t>
+      </w:r>
+      <w:r>
+        <w:rPr>
+          <w:rFonts w:hint="eastAsia"/>
+        </w:rPr>
+        <w:t>与工作人员联系，工作人员将给用户送去电瓶或者其他补救措施。</w:t>
+      </w:r>
+    </w:p>
+    <w:p>
+      <w:pPr>
+        <w:ind w:firstLine="420"/>
+      </w:pPr>
+      <w:r>
+        <w:rPr>
+          <w:rFonts w:hint="eastAsia"/>
+        </w:rPr>
+        <w:t>简而言之，“周边送”软件项目将最大化的达到用户“足不出户”便可购买到合意的商品（不合意用户可以退）。因为配送点均在学校、小区周边，因此从用户下单到把商品送到用户的手中耗时不超过两个小时，实现真正的快捷购物，当然，如果用户的位置比较偏远，周边送”将不提供服务</w:t>
+      </w:r>
+      <w:r>
+        <w:rPr>
+          <w:rFonts w:hint="eastAsia"/>
+        </w:rPr>
+        <w:t>。</w:t>
+      </w:r>
+    </w:p>
+    <w:p>
+      <w:pPr>
+        <w:pStyle w:val="1"/>
+      </w:pPr>
+      <w:bookmarkStart w:id="2" w:name="_Toc469244315"/>
+      <w:r>
+        <w:rPr>
+          <w:rFonts w:hint="eastAsia"/>
+        </w:rPr>
+        <w:t>项目</w:t>
+      </w:r>
+      <w:r>
+        <w:rPr>
+          <w:rFonts w:hint="eastAsia"/>
+        </w:rPr>
+        <w:t>业务</w:t>
+      </w:r>
+      <w:r>
+        <w:rPr>
+          <w:rFonts w:hint="eastAsia"/>
+        </w:rPr>
+        <w:t>需求</w:t>
+      </w:r>
+      <w:r>
+        <w:rPr>
+          <w:rFonts w:hint="eastAsia"/>
+        </w:rPr>
+        <w:t>说明</w:t>
+      </w:r>
       <w:bookmarkEnd w:id="2"/>
-      <w:r>
-        <w:rPr>
-          <w:rFonts w:hint="eastAsia"/>
-        </w:rPr>
-        <w:t>，当用户有购物需求，可以在“周边送”软件</w:t>
-      </w:r>
-      <w:r>
-        <w:rPr>
-          <w:rFonts w:hint="eastAsia"/>
-        </w:rPr>
-        <w:t>app</w:t>
-      </w:r>
-      <w:r>
-        <w:rPr>
-          <w:rFonts w:hint="eastAsia"/>
-        </w:rPr>
-        <w:t>上选购、下单，“周边送”软件</w:t>
-      </w:r>
-      <w:r>
-        <w:rPr>
-          <w:rFonts w:hint="eastAsia"/>
-        </w:rPr>
-        <w:t>app</w:t>
-      </w:r>
-      <w:r>
-        <w:rPr>
-          <w:rFonts w:hint="eastAsia"/>
-        </w:rPr>
-        <w:t>后台接到用户订单后马上为用户采集商品，分配送货人员，预计在两个小时内把用户选购的商品送到用户的宿舍或者家门口，用户可以网上付款，也可以货到付款。</w:t>
-      </w:r>
-    </w:p>
-    <w:p>
-      <w:pPr>
-        <w:ind w:firstLine="420"/>
-      </w:pPr>
-      <w:r>
-        <w:rPr>
-          <w:rFonts w:hint="eastAsia"/>
-        </w:rPr>
-        <w:t>当然用户也可以在下单的时候指定到附近的哪个实体店购买商品，这时候“周边送”仅充当“跑腿“的角色，收取少量的服务费。</w:t>
-      </w:r>
-    </w:p>
-    <w:p>
-      <w:pPr>
-        <w:ind w:firstLine="420"/>
-      </w:pPr>
-      <w:r>
-        <w:rPr>
-          <w:rFonts w:hint="eastAsia"/>
-        </w:rPr>
-        <w:t>在校园中还有一大部分用户有租电动车需求，“周边送”软件</w:t>
-      </w:r>
-      <w:r>
-        <w:rPr>
-          <w:rFonts w:hint="eastAsia"/>
-        </w:rPr>
-        <w:t>app</w:t>
-      </w:r>
-      <w:r>
-        <w:rPr>
-          <w:rFonts w:hint="eastAsia"/>
-        </w:rPr>
-        <w:t>为用户提供了网上租车，送车上门的服务，用户只需登陆“周边送”软件</w:t>
-      </w:r>
-      <w:r>
-        <w:rPr>
-          <w:rFonts w:hint="eastAsia"/>
-        </w:rPr>
-        <w:t>app</w:t>
-      </w:r>
-      <w:r>
-        <w:rPr>
-          <w:rFonts w:hint="eastAsia"/>
-        </w:rPr>
-        <w:t>，在相应租车页面可以查看可租的电车类型、库存等，选好车型后用户可以下单，“周边送”软件工作人员将送车到用户指定地点，用户再也不用到实体店租车，避免没有库存导致用户白跑一趟。若用户在较远的地区发生电车没电等不可预计的情况，用户可以通过“周边送”软件</w:t>
-      </w:r>
-      <w:r>
-        <w:rPr>
-          <w:rFonts w:hint="eastAsia"/>
-        </w:rPr>
-        <w:t>app</w:t>
-      </w:r>
-      <w:r>
-        <w:rPr>
-          <w:rFonts w:hint="eastAsia"/>
-        </w:rPr>
-        <w:t>与工作人员联系，工作人员将给用户送去电瓶或者其他补救措施。</w:t>
-      </w:r>
-    </w:p>
-    <w:p>
-      <w:pPr>
-        <w:ind w:firstLine="420"/>
-      </w:pPr>
-      <w:r>
-        <w:rPr>
-          <w:rFonts w:hint="eastAsia"/>
-        </w:rPr>
-        <w:t>简而言之，“周边送”软件项目将最大化的达到用户“足不出户”便可购买到合意的商品（不合意用户可以退）。因为配送点均在学校、小区周边，因此从用户下单到把商品送到用户的手中耗时不超过两个小时，实现真正的快捷购物，当然，如果用户的位置比较偏远，周边送”将不提供服务</w:t>
-      </w:r>
-      <w:r>
-        <w:rPr>
-          <w:rFonts w:hint="eastAsia"/>
-        </w:rPr>
-        <w:t>。</w:t>
-      </w:r>
-    </w:p>
-    <w:p>
-      <w:pPr>
-        <w:pStyle w:val="1"/>
-      </w:pPr>
-      <w:bookmarkStart w:id="3" w:name="_Toc469244315"/>
-      <w:r>
-        <w:rPr>
-          <w:rFonts w:hint="eastAsia"/>
-        </w:rPr>
-        <w:t>项目</w:t>
-      </w:r>
-      <w:r>
-        <w:rPr>
-          <w:rFonts w:hint="eastAsia"/>
-        </w:rPr>
-        <w:t>业务</w:t>
-      </w:r>
-      <w:r>
-        <w:rPr>
-          <w:rFonts w:hint="eastAsia"/>
-        </w:rPr>
-        <w:t>需求</w:t>
-      </w:r>
-      <w:r>
-        <w:rPr>
-          <w:rFonts w:hint="eastAsia"/>
-        </w:rPr>
-        <w:t>说明</w:t>
-      </w:r>
-      <w:bookmarkEnd w:id="3"/>
     </w:p>
     <w:p>
       <w:pPr>
@@ -5589,7 +5587,7 @@
       <w:pPr>
         <w:pStyle w:val="2"/>
       </w:pPr>
-      <w:bookmarkStart w:id="4" w:name="_Toc469244316"/>
+      <w:bookmarkStart w:id="3" w:name="_Toc469244316"/>
       <w:r>
         <w:rPr>
           <w:rFonts w:hint="eastAsia"/>
@@ -5602,7 +5600,7 @@
         </w:rPr>
         <w:t>管理员</w:t>
       </w:r>
-      <w:bookmarkEnd w:id="4"/>
+      <w:bookmarkEnd w:id="3"/>
     </w:p>
     <w:p>
       <w:pPr>
@@ -5933,7 +5931,7 @@
       <w:pPr>
         <w:pStyle w:val="2"/>
       </w:pPr>
-      <w:bookmarkStart w:id="5" w:name="_Toc469244317"/>
+      <w:bookmarkStart w:id="4" w:name="_Toc469244317"/>
       <w:r>
         <w:rPr>
           <w:rFonts w:hint="eastAsia"/>
@@ -5946,7 +5944,7 @@
         </w:rPr>
         <w:t>员</w:t>
       </w:r>
-      <w:bookmarkEnd w:id="5"/>
+      <w:bookmarkEnd w:id="4"/>
     </w:p>
     <w:p>
       <w:pPr>
@@ -6020,7 +6018,7 @@
       <w:pPr>
         <w:pStyle w:val="2"/>
       </w:pPr>
-      <w:bookmarkStart w:id="6" w:name="_Toc469244318"/>
+      <w:bookmarkStart w:id="5" w:name="_Toc469244318"/>
       <w:r>
         <w:rPr>
           <w:rFonts w:hint="eastAsia"/>
@@ -6033,7 +6031,7 @@
         </w:rPr>
         <w:t>员</w:t>
       </w:r>
-      <w:bookmarkEnd w:id="6"/>
+      <w:bookmarkEnd w:id="5"/>
     </w:p>
     <w:p>
       <w:pPr>
@@ -6139,8 +6137,8 @@
             <w:pPr>
               <w:pStyle w:val="12"/>
             </w:pPr>
-            <w:bookmarkStart w:id="7" w:name="OLE_LINK13"/>
-            <w:bookmarkStart w:id="8" w:name="OLE_LINK14"/>
+            <w:bookmarkStart w:id="6" w:name="OLE_LINK13"/>
+            <w:bookmarkStart w:id="7" w:name="OLE_LINK14"/>
             <w:r>
               <w:rPr>
                 <w:rFonts w:hint="eastAsia"/>
@@ -6357,22 +6355,22 @@
       <w:pPr>
         <w:pStyle w:val="2"/>
       </w:pPr>
-      <w:bookmarkStart w:id="9" w:name="_Toc469244319"/>
+      <w:bookmarkStart w:id="8" w:name="_Toc469244319"/>
+      <w:bookmarkEnd w:id="6"/>
       <w:bookmarkEnd w:id="7"/>
+      <w:r>
+        <w:rPr>
+          <w:rFonts w:hint="eastAsia"/>
+        </w:rPr>
+        <w:t>人力资源管理管理人</w:t>
+      </w:r>
+      <w:r>
+        <w:rPr>
+          <w:rFonts w:hint="eastAsia"/>
+        </w:rPr>
+        <w:t>员</w:t>
+      </w:r>
       <w:bookmarkEnd w:id="8"/>
-      <w:r>
-        <w:rPr>
-          <w:rFonts w:hint="eastAsia"/>
-        </w:rPr>
-        <w:t>人力资源管理管理人</w:t>
-      </w:r>
-      <w:r>
-        <w:rPr>
-          <w:rFonts w:hint="eastAsia"/>
-        </w:rPr>
-        <w:t>员</w:t>
-      </w:r>
-      <w:bookmarkEnd w:id="9"/>
     </w:p>
     <w:p>
       <w:pPr>
@@ -6694,7 +6692,7 @@
       <w:pPr>
         <w:pStyle w:val="2"/>
       </w:pPr>
-      <w:bookmarkStart w:id="10" w:name="_Toc469244320"/>
+      <w:bookmarkStart w:id="9" w:name="_Toc469244320"/>
       <w:r>
         <w:rPr>
           <w:rFonts w:hint="eastAsia"/>
@@ -6713,7 +6711,7 @@
         </w:rPr>
         <w:t>员</w:t>
       </w:r>
-      <w:bookmarkEnd w:id="10"/>
+      <w:bookmarkEnd w:id="9"/>
     </w:p>
     <w:p>
       <w:pPr>
@@ -7023,14 +7021,14 @@
       <w:pPr>
         <w:pStyle w:val="2"/>
       </w:pPr>
-      <w:bookmarkStart w:id="11" w:name="_Toc469244321"/>
+      <w:bookmarkStart w:id="10" w:name="_Toc469244321"/>
       <w:r>
         <w:rPr>
           <w:rFonts w:hint="eastAsia"/>
         </w:rPr>
         <w:t>顾客</w:t>
       </w:r>
-      <w:bookmarkEnd w:id="11"/>
+      <w:bookmarkEnd w:id="10"/>
     </w:p>
     <w:p>
       <w:pPr>
@@ -7341,45 +7339,119 @@
       <w:pPr>
         <w:pStyle w:val="2"/>
       </w:pPr>
-      <w:bookmarkStart w:id="12" w:name="_Toc469244322"/>
+      <w:bookmarkStart w:id="11" w:name="_Toc469244322"/>
       <w:r>
         <w:rPr>
           <w:rFonts w:hint="eastAsia"/>
         </w:rPr>
         <w:t>其它</w:t>
       </w:r>
+      <w:bookmarkEnd w:id="11"/>
+    </w:p>
+    <w:p>
+      <w:pPr>
+        <w:ind w:firstLine="420"/>
+      </w:pPr>
+    </w:p>
+    <w:p>
+      <w:pPr>
+        <w:pStyle w:val="1"/>
+      </w:pPr>
+      <w:bookmarkStart w:id="12" w:name="_Toc469244323"/>
+      <w:r>
+        <w:rPr>
+          <w:rFonts w:hint="eastAsia"/>
+        </w:rPr>
+        <w:t>项目</w:t>
+      </w:r>
+      <w:r>
+        <w:rPr>
+          <w:rFonts w:hint="eastAsia"/>
+        </w:rPr>
+        <w:t>软件系统</w:t>
+      </w:r>
+      <w:r>
+        <w:rPr>
+          <w:rFonts w:hint="eastAsia"/>
+        </w:rPr>
+        <w:t>功能</w:t>
+      </w:r>
+      <w:r>
+        <w:t>架构说明</w:t>
+      </w:r>
       <w:bookmarkEnd w:id="12"/>
     </w:p>
     <w:p>
       <w:pPr>
         <w:ind w:firstLine="420"/>
       </w:pPr>
-    </w:p>
-    <w:p>
-      <w:pPr>
-        <w:pStyle w:val="1"/>
-      </w:pPr>
-      <w:bookmarkStart w:id="13" w:name="_Toc469244323"/>
-      <w:r>
-        <w:rPr>
-          <w:rFonts w:hint="eastAsia"/>
-        </w:rPr>
-        <w:t>项目</w:t>
-      </w:r>
-      <w:r>
-        <w:rPr>
-          <w:rFonts w:hint="eastAsia"/>
-        </w:rPr>
-        <w:t>软件系统</w:t>
-      </w:r>
-      <w:r>
-        <w:rPr>
-          <w:rFonts w:hint="eastAsia"/>
-        </w:rPr>
-        <w:t>功能</w:t>
-      </w:r>
-      <w:r>
-        <w:t>架构说明</w:t>
+      <w:r>
+        <w:rPr>
+          <w:rFonts w:hint="eastAsia"/>
+        </w:rPr>
+        <w:t>在本项目中</w:t>
+      </w:r>
+      <w:r>
+        <w:t>，</w:t>
+      </w:r>
+      <w:r>
+        <w:rPr>
+          <w:rFonts w:hint="eastAsia"/>
+        </w:rPr>
+        <w:t>针对“</w:t>
+      </w:r>
+      <w:r>
+        <w:rPr>
+          <w:rFonts w:hint="eastAsia"/>
+        </w:rPr>
+        <w:t>后台管理子系统、用户管理子系统、订单管理子系统、售后管理子系统、用户评论子系统、用户反馈管理子系统、搜索引擎</w:t>
+      </w:r>
+      <w:r>
+        <w:rPr>
+          <w:rFonts w:hint="eastAsia"/>
+        </w:rPr>
+        <w:t>”</w:t>
+      </w:r>
+      <w:r>
+        <w:rPr>
+          <w:rFonts w:hint="eastAsia"/>
+        </w:rPr>
+        <w:t>7</w:t>
+      </w:r>
+      <w:r>
+        <w:rPr>
+          <w:rFonts w:hint="eastAsia"/>
+        </w:rPr>
+        <w:t>个基本</w:t>
+      </w:r>
+      <w:r>
+        <w:t>业务功能子系统，整体的业务架构</w:t>
+      </w:r>
+      <w:r>
+        <w:rPr>
+          <w:rFonts w:hint="eastAsia"/>
+        </w:rPr>
+        <w:t>如下图所示</w:t>
+      </w:r>
+      <w:r>
+        <w:t>：</w:t>
+      </w:r>
+    </w:p>
+    <w:p>
+      <w:pPr>
+        <w:ind w:firstLineChars="0" w:firstLine="0"/>
+      </w:pPr>
+    </w:p>
+    <w:p>
+      <w:pPr>
+        <w:pStyle w:val="2"/>
+      </w:pPr>
+      <w:bookmarkStart w:id="13" w:name="_Toc469244324"/>
+      <w:r>
+        <w:rPr>
+          <w:rFonts w:hint="eastAsia"/>
+        </w:rPr>
+        <w:t>后台管理子系统</w:t>
       </w:r>
       <w:bookmarkEnd w:id="13"/>
     </w:p>
@@ -7391,71 +7463,248 @@
         <w:rPr>
           <w:rFonts w:hint="eastAsia"/>
         </w:rPr>
-        <w:t>在本项目中</w:t>
-      </w:r>
-      <w:r>
-        <w:t>，</w:t>
-      </w:r>
-      <w:r>
-        <w:rPr>
-          <w:rFonts w:hint="eastAsia"/>
-        </w:rPr>
-        <w:t>针对“</w:t>
-      </w:r>
-      <w:r>
-        <w:rPr>
-          <w:rFonts w:hint="eastAsia"/>
-        </w:rPr>
-        <w:t>后台管理子系统、用户管理子系统、订单管理子系统、售后管理子系统、用户评论子系统、用户反馈管理子系统、搜索引擎</w:t>
-      </w:r>
-      <w:r>
-        <w:rPr>
-          <w:rFonts w:hint="eastAsia"/>
-        </w:rPr>
-        <w:t>”</w:t>
-      </w:r>
-      <w:r>
-        <w:rPr>
-          <w:rFonts w:hint="eastAsia"/>
-        </w:rPr>
-        <w:t>7</w:t>
-      </w:r>
-      <w:r>
-        <w:rPr>
-          <w:rFonts w:hint="eastAsia"/>
-        </w:rPr>
-        <w:t>个基本</w:t>
-      </w:r>
-      <w:r>
-        <w:t>业务功能子系统，整体的业务架构</w:t>
-      </w:r>
-      <w:r>
-        <w:rPr>
-          <w:rFonts w:hint="eastAsia"/>
-        </w:rPr>
-        <w:t>如下图所示</w:t>
-      </w:r>
-      <w:r>
-        <w:t>：</w:t>
-      </w:r>
-    </w:p>
-    <w:p>
-      <w:pPr>
-        <w:ind w:firstLineChars="0" w:firstLine="0"/>
+        <w:t>后台</w:t>
+      </w:r>
+      <w:r>
+        <w:t>管理是</w:t>
+      </w:r>
+      <w:r>
+        <w:rPr>
+          <w:rFonts w:hint="eastAsia"/>
+        </w:rPr>
+        <w:t>根据实现对</w:t>
+      </w:r>
+      <w:r>
+        <w:t>业务数据的</w:t>
+      </w:r>
+      <w:r>
+        <w:rPr>
+          <w:rFonts w:hint="eastAsia"/>
+        </w:rPr>
+        <w:t>集中</w:t>
+      </w:r>
+      <w:r>
+        <w:t>管理。</w:t>
+      </w:r>
+    </w:p>
+    <w:p>
+      <w:pPr>
+        <w:pStyle w:val="3"/>
+      </w:pPr>
+      <w:bookmarkStart w:id="14" w:name="_Toc469244325"/>
+      <w:r>
+        <w:rPr>
+          <w:rFonts w:hint="eastAsia"/>
+        </w:rPr>
+        <w:t>管理员</w:t>
+      </w:r>
+      <w:r>
+        <w:t>管理模块</w:t>
+      </w:r>
+      <w:bookmarkStart w:id="15" w:name="_GoBack"/>
+      <w:bookmarkEnd w:id="14"/>
+      <w:bookmarkEnd w:id="15"/>
+    </w:p>
+    <w:p>
+      <w:pPr>
+        <w:ind w:firstLine="420"/>
+      </w:pPr>
+      <w:r>
+        <w:rPr>
+          <w:rFonts w:hint="eastAsia"/>
+        </w:rPr>
+        <w:t>最高管理员可以添加新的管理员，为新添加的管理员分配权限</w:t>
+      </w:r>
+      <w:r>
+        <w:t>。</w:t>
+      </w:r>
+      <w:r>
+        <w:rPr>
+          <w:rFonts w:hint="eastAsia"/>
+        </w:rPr>
+        <w:t>只有最高的管理员能解除其他管理员。</w:t>
+      </w:r>
+    </w:p>
+    <w:p>
+      <w:pPr>
+        <w:pStyle w:val="3"/>
+      </w:pPr>
+      <w:bookmarkStart w:id="16" w:name="_Toc469244326"/>
+      <w:r>
+        <w:rPr>
+          <w:rFonts w:hint="eastAsia"/>
+        </w:rPr>
+        <w:t>商品</w:t>
+      </w:r>
+      <w:r>
+        <w:t>管理模块</w:t>
+      </w:r>
+      <w:bookmarkEnd w:id="16"/>
+    </w:p>
+    <w:p>
+      <w:pPr>
+        <w:ind w:firstLine="420"/>
+      </w:pPr>
+      <w:r>
+        <w:rPr>
+          <w:rFonts w:hint="eastAsia"/>
+        </w:rPr>
+        <w:t>后台的商品</w:t>
+      </w:r>
+      <w:r>
+        <w:t>管理</w:t>
+      </w:r>
+      <w:r>
+        <w:rPr>
+          <w:rFonts w:hint="eastAsia"/>
+        </w:rPr>
+        <w:t>模块中，具有商品管理权限的管理员可以上架商品、下架商品、编辑商品信息</w:t>
+      </w:r>
+      <w:r>
+        <w:rPr>
+          <w:rFonts w:hint="eastAsia"/>
+        </w:rPr>
+        <w:t>，为用户分配商品、分配送货员等等</w:t>
+      </w:r>
+      <w:r>
+        <w:rPr>
+          <w:rFonts w:hint="eastAsia"/>
+        </w:rPr>
+        <w:t>。</w:t>
+      </w:r>
+    </w:p>
+    <w:p>
+      <w:pPr>
+        <w:pStyle w:val="3"/>
+      </w:pPr>
+      <w:bookmarkStart w:id="17" w:name="_Toc469244327"/>
+      <w:r>
+        <w:rPr>
+          <w:rFonts w:hint="eastAsia"/>
+        </w:rPr>
+        <w:t>用户数据管理模块</w:t>
+      </w:r>
+      <w:bookmarkEnd w:id="17"/>
+    </w:p>
+    <w:p>
+      <w:pPr>
+        <w:ind w:firstLine="420"/>
+      </w:pPr>
+      <w:r>
+        <w:rPr>
+          <w:rFonts w:hint="eastAsia"/>
+        </w:rPr>
+        <w:t>具有管理用户数据权限的管理员可以查看注册用户的基本信息，</w:t>
+      </w:r>
+      <w:r>
+        <w:rPr>
+          <w:rFonts w:hint="eastAsia"/>
+        </w:rPr>
+        <w:t>用户所下订单、订单状态等等</w:t>
+      </w:r>
+      <w:r>
+        <w:rPr>
+          <w:rFonts w:hint="eastAsia"/>
+        </w:rPr>
+        <w:t>，但</w:t>
+      </w:r>
+      <w:r>
+        <w:rPr>
+          <w:rFonts w:hint="eastAsia"/>
+        </w:rPr>
+        <w:lastRenderedPageBreak/>
+        <w:t>是用户的资料不可编辑、不能删除用户</w:t>
+      </w:r>
+      <w:r>
+        <w:rPr>
+          <w:rFonts w:hint="eastAsia"/>
+        </w:rPr>
+        <w:t>。</w:t>
+      </w:r>
+    </w:p>
+    <w:p>
+      <w:pPr>
+        <w:pStyle w:val="3"/>
+      </w:pPr>
+      <w:bookmarkStart w:id="18" w:name="_Toc469244328"/>
+      <w:r>
+        <w:rPr>
+          <w:rFonts w:hint="eastAsia"/>
+        </w:rPr>
+        <w:t>基础</w:t>
+      </w:r>
+      <w:r>
+        <w:rPr>
+          <w:rFonts w:hint="eastAsia"/>
+        </w:rPr>
+        <w:t>数据管理模块</w:t>
+      </w:r>
+      <w:bookmarkEnd w:id="18"/>
+    </w:p>
+    <w:p>
+      <w:pPr>
+        <w:ind w:firstLine="420"/>
+      </w:pPr>
+      <w:r>
+        <w:rPr>
+          <w:rFonts w:hint="eastAsia"/>
+        </w:rPr>
+        <w:t>基础数据可以设定哪些用户可以评论</w:t>
+      </w:r>
+      <w:r>
+        <w:rPr>
+          <w:rFonts w:hint="eastAsia"/>
+        </w:rPr>
+        <w:t>、用户评论的次数</w:t>
+      </w:r>
+      <w:r>
+        <w:rPr>
+          <w:rFonts w:hint="eastAsia"/>
+        </w:rPr>
+        <w:t>、退换货期限、可送货范围、</w:t>
+      </w:r>
+      <w:r>
+        <w:rPr>
+          <w:rFonts w:hint="eastAsia"/>
+        </w:rPr>
+        <w:t>app</w:t>
+      </w:r>
+      <w:r>
+        <w:rPr>
+          <w:rFonts w:hint="eastAsia"/>
+        </w:rPr>
+        <w:t>或者网页前端展示的推荐商品</w:t>
+      </w:r>
+      <w:r>
+        <w:rPr>
+          <w:rFonts w:hint="eastAsia"/>
+        </w:rPr>
+        <w:t>、承诺送货时长</w:t>
+      </w:r>
+      <w:r>
+        <w:rPr>
+          <w:rFonts w:hint="eastAsia"/>
+        </w:rPr>
+        <w:t>等等基础设置</w:t>
+      </w:r>
+    </w:p>
+    <w:p>
+      <w:pPr>
+        <w:ind w:firstLine="420"/>
       </w:pPr>
     </w:p>
     <w:p>
       <w:pPr>
         <w:pStyle w:val="2"/>
       </w:pPr>
-      <w:bookmarkStart w:id="14" w:name="_Toc469244324"/>
-      <w:r>
-        <w:rPr>
-          <w:rFonts w:hint="eastAsia"/>
-        </w:rPr>
-        <w:t>后台管理子系统</w:t>
-      </w:r>
-      <w:bookmarkEnd w:id="14"/>
+      <w:bookmarkStart w:id="19" w:name="_Toc469244329"/>
+      <w:r>
+        <w:rPr>
+          <w:rFonts w:hint="eastAsia"/>
+        </w:rPr>
+        <w:t>用户管理子系统</w:t>
+      </w:r>
+      <w:bookmarkEnd w:id="19"/>
     </w:p>
     <w:p>
       <w:pPr>
@@ -7465,183 +7714,51 @@
         <w:rPr>
           <w:rFonts w:hint="eastAsia"/>
         </w:rPr>
-        <w:t>后台</w:t>
-      </w:r>
-      <w:r>
-        <w:t>管理是</w:t>
-      </w:r>
-      <w:r>
-        <w:rPr>
-          <w:rFonts w:hint="eastAsia"/>
-        </w:rPr>
-        <w:t>根据</w:t>
-      </w:r>
-      <w:r>
-        <w:rPr>
-          <w:rFonts w:hint="eastAsia"/>
-        </w:rPr>
-        <w:t>项目投标四个状态：信息立项</w:t>
-      </w:r>
-      <w:r>
-        <w:rPr>
-          <w:rFonts w:hint="eastAsia"/>
-        </w:rPr>
-        <w:t>、</w:t>
-      </w:r>
-      <w:r>
-        <w:rPr>
-          <w:rFonts w:hint="eastAsia"/>
-        </w:rPr>
-        <w:t>启动</w:t>
-      </w:r>
-      <w:r>
-        <w:rPr>
-          <w:rFonts w:hint="eastAsia"/>
-        </w:rPr>
-        <w:t>、</w:t>
-      </w:r>
-      <w:r>
-        <w:rPr>
-          <w:rFonts w:hint="eastAsia"/>
-        </w:rPr>
-        <w:t>投标</w:t>
-      </w:r>
-      <w:r>
-        <w:rPr>
-          <w:rFonts w:hint="eastAsia"/>
-        </w:rPr>
-        <w:t>、</w:t>
-      </w:r>
-      <w:r>
-        <w:rPr>
-          <w:rFonts w:hint="eastAsia"/>
-        </w:rPr>
-        <w:t>中</w:t>
-      </w:r>
-      <w:r>
-        <w:rPr>
-          <w:rFonts w:hint="eastAsia"/>
-        </w:rPr>
-        <w:t>/</w:t>
-      </w:r>
-      <w:r>
-        <w:rPr>
-          <w:rFonts w:hint="eastAsia"/>
-        </w:rPr>
-        <w:t>落标</w:t>
-      </w:r>
-      <w:r>
-        <w:rPr>
-          <w:rFonts w:hint="eastAsia"/>
-        </w:rPr>
-        <w:t>进行相应</w:t>
-      </w:r>
-      <w:r>
-        <w:t>的业务数据的管理</w:t>
-      </w:r>
-      <w:r>
-        <w:rPr>
-          <w:rFonts w:hint="eastAsia"/>
-        </w:rPr>
-        <w:t>，实现</w:t>
-      </w:r>
-      <w:r>
-        <w:t>对</w:t>
-      </w:r>
-      <w:r>
-        <w:rPr>
-          <w:rFonts w:hint="eastAsia"/>
-        </w:rPr>
-        <w:t>市场信息、</w:t>
-      </w:r>
-      <w:r>
-        <w:rPr>
-          <w:rFonts w:hint="eastAsia"/>
-        </w:rPr>
-        <w:t>立项</w:t>
-      </w:r>
-      <w:r>
-        <w:rPr>
-          <w:rFonts w:hint="eastAsia"/>
-        </w:rPr>
-        <w:t>跟踪、投标、到最后中标（或未中标）的整个阶段</w:t>
-      </w:r>
-      <w:r>
-        <w:rPr>
-          <w:rFonts w:hint="eastAsia"/>
-        </w:rPr>
-        <w:t>的</w:t>
-      </w:r>
-      <w:r>
-        <w:t>工作数据的管理</w:t>
-      </w:r>
-      <w:r>
-        <w:rPr>
-          <w:rFonts w:hint="eastAsia"/>
-        </w:rPr>
+        <w:t>用户</w:t>
+      </w:r>
+      <w:r>
+        <w:rPr>
+          <w:rFonts w:hint="eastAsia"/>
+        </w:rPr>
+        <w:t>管理</w:t>
+      </w:r>
+      <w:r>
+        <w:t>子系统</w:t>
+      </w:r>
+      <w:r>
+        <w:rPr>
+          <w:rFonts w:hint="eastAsia"/>
+        </w:rPr>
+        <w:t>直接向体现了用户拥有的权限</w:t>
+      </w:r>
+      <w:r>
         <w:t>。</w:t>
       </w:r>
-      <w:r>
-        <w:rPr>
-          <w:rFonts w:hint="eastAsia"/>
-        </w:rPr>
-        <w:t>在本系统中</w:t>
-      </w:r>
-      <w:r>
-        <w:t>通过上传</w:t>
-      </w:r>
-      <w:r>
-        <w:rPr>
-          <w:rFonts w:hint="eastAsia"/>
-        </w:rPr>
-        <w:t>相应</w:t>
-      </w:r>
-      <w:r>
-        <w:t>的</w:t>
-      </w:r>
-      <w:r>
-        <w:rPr>
-          <w:rFonts w:hint="eastAsia"/>
-        </w:rPr>
-        <w:t>数据</w:t>
-      </w:r>
-      <w:r>
-        <w:t>文件为主要方式</w:t>
-      </w:r>
-      <w:r>
-        <w:rPr>
-          <w:rFonts w:hint="eastAsia"/>
-        </w:rPr>
-        <w:t>实现对</w:t>
-      </w:r>
-      <w:r>
-        <w:t>业务数据的</w:t>
-      </w:r>
-      <w:r>
-        <w:rPr>
-          <w:rFonts w:hint="eastAsia"/>
-        </w:rPr>
-        <w:t>集中</w:t>
-      </w:r>
-      <w:r>
-        <w:t>管理。</w:t>
-      </w:r>
     </w:p>
     <w:p>
       <w:pPr>
         <w:pStyle w:val="3"/>
       </w:pPr>
-      <w:bookmarkStart w:id="15" w:name="_Toc469244325"/>
-      <w:r>
-        <w:rPr>
-          <w:rFonts w:hint="eastAsia"/>
-        </w:rPr>
-        <w:t>管理员</w:t>
-      </w:r>
-      <w:r>
-        <w:t>管理模块</w:t>
-      </w:r>
-      <w:bookmarkEnd w:id="15"/>
+      <w:bookmarkStart w:id="20" w:name="_Toc469244330"/>
+      <w:r>
+        <w:rPr>
+          <w:rFonts w:hint="eastAsia"/>
+        </w:rPr>
+        <w:t>用户</w:t>
+      </w:r>
+      <w:r>
+        <w:rPr>
+          <w:rFonts w:hint="eastAsia"/>
+        </w:rPr>
+        <w:t>基本信息管理</w:t>
+      </w:r>
+      <w:r>
+        <w:rPr>
+          <w:rFonts w:hint="eastAsia"/>
+        </w:rPr>
+        <w:t>模块</w:t>
+      </w:r>
+      <w:bookmarkEnd w:id="20"/>
     </w:p>
     <w:p>
       <w:pPr>
@@ -7651,33 +7768,27 @@
         <w:rPr>
           <w:rFonts w:hint="eastAsia"/>
         </w:rPr>
-        <w:t>最高管理员可以添加新的管理员，为新添加的管理员分配权限</w:t>
+        <w:t>用户基本信息管理模块向用户提供了注册、登陆、完善个人信息等功能</w:t>
       </w:r>
       <w:r>
         <w:t>。</w:t>
       </w:r>
-      <w:r>
-        <w:rPr>
-          <w:rFonts w:hint="eastAsia"/>
-        </w:rPr>
-        <w:t>只有最高的管理员能解除其他管理员。</w:t>
-      </w:r>
     </w:p>
     <w:p>
       <w:pPr>
         <w:pStyle w:val="3"/>
       </w:pPr>
-      <w:bookmarkStart w:id="16" w:name="_Toc469244326"/>
-      <w:r>
-        <w:rPr>
-          <w:rFonts w:hint="eastAsia"/>
-        </w:rPr>
-        <w:t>商品</w:t>
-      </w:r>
-      <w:r>
-        <w:t>管理模块</w:t>
-      </w:r>
-      <w:bookmarkEnd w:id="16"/>
+      <w:bookmarkStart w:id="21" w:name="_Toc469244331"/>
+      <w:r>
+        <w:rPr>
+          <w:rFonts w:hint="eastAsia"/>
+        </w:rPr>
+        <w:t>用户权限</w:t>
+      </w:r>
+      <w:r>
+        <w:t>模块</w:t>
+      </w:r>
+      <w:bookmarkEnd w:id="21"/>
     </w:p>
     <w:p>
       <w:pPr>
@@ -7687,22 +7798,7 @@
         <w:rPr>
           <w:rFonts w:hint="eastAsia"/>
         </w:rPr>
-        <w:t>后台的商品</w:t>
-      </w:r>
-      <w:r>
-        <w:t>管理</w:t>
-      </w:r>
-      <w:r>
-        <w:rPr>
-          <w:rFonts w:hint="eastAsia"/>
-        </w:rPr>
-        <w:t>模块中，具有商品管理权限的管理员可以上架商品、下架商品、编辑商品信息</w:t>
-      </w:r>
-      <w:r>
-        <w:rPr>
-          <w:rFonts w:hint="eastAsia"/>
-        </w:rPr>
-        <w:t>，为用户分配商品、分配送货员等等</w:t>
+        <w:t>用户权限模块体现了用户目前拥有哪些权限，比如用户不登陆也能访问首页以及浏览商品，若用户需要下单，则必须要登录，登录的用户还必须拥有一个以上的收获地址；用户访问个人主页也必须要登录等等</w:t>
       </w:r>
       <w:r>
         <w:rPr>
@@ -7713,433 +7809,205 @@
     </w:p>
     <w:p>
       <w:pPr>
+        <w:ind w:firstLine="420"/>
+      </w:pPr>
+    </w:p>
+    <w:p>
+      <w:pPr>
+        <w:pStyle w:val="2"/>
+      </w:pPr>
+      <w:bookmarkStart w:id="22" w:name="_Toc469244332"/>
+      <w:r>
+        <w:rPr>
+          <w:rFonts w:hint="eastAsia"/>
+        </w:rPr>
+        <w:t>订单</w:t>
+      </w:r>
+      <w:r>
+        <w:rPr>
+          <w:rFonts w:hint="eastAsia"/>
+        </w:rPr>
+        <w:t>管理子系统</w:t>
+      </w:r>
+      <w:bookmarkEnd w:id="22"/>
+    </w:p>
+    <w:p>
+      <w:pPr>
+        <w:ind w:firstLine="420"/>
+      </w:pPr>
+      <w:r>
+        <w:rPr>
+          <w:rFonts w:hint="eastAsia"/>
+        </w:rPr>
+        <w:t>订单</w:t>
+      </w:r>
+      <w:r>
+        <w:rPr>
+          <w:rFonts w:hint="eastAsia"/>
+        </w:rPr>
+        <w:t>管理子系统</w:t>
+      </w:r>
+      <w:r>
+        <w:rPr>
+          <w:rFonts w:hint="eastAsia"/>
+        </w:rPr>
+        <w:t>管理着用户的订单，用户下单、付款、后台的分配商品、分配送货员等都归于订单管理子系统</w:t>
+      </w:r>
+      <w:r>
+        <w:t>。</w:t>
+      </w:r>
+    </w:p>
+    <w:p>
+      <w:pPr>
         <w:pStyle w:val="3"/>
       </w:pPr>
-      <w:bookmarkStart w:id="17" w:name="_Toc469244327"/>
+      <w:bookmarkStart w:id="23" w:name="_Toc469244333"/>
+      <w:r>
+        <w:rPr>
+          <w:rFonts w:hint="eastAsia"/>
+        </w:rPr>
+        <w:t>用户下单模块</w:t>
+      </w:r>
+      <w:bookmarkEnd w:id="23"/>
+    </w:p>
+    <w:p>
+      <w:pPr>
+        <w:ind w:firstLine="420"/>
+      </w:pPr>
+      <w:r>
+        <w:rPr>
+          <w:rFonts w:hint="eastAsia"/>
+        </w:rPr>
+        <w:t>用户下单模块需要用户登录，并且有一个有效的地址、联系电话</w:t>
+      </w:r>
+      <w:r>
+        <w:rPr>
+          <w:rFonts w:hint="eastAsia"/>
+        </w:rPr>
+        <w:t>，用户选择一个商品、或者多个商品</w:t>
+      </w:r>
+      <w:r>
+        <w:rPr>
+          <w:rFonts w:hint="eastAsia"/>
+        </w:rPr>
+        <w:t>（购物车）</w:t>
+      </w:r>
+      <w:r>
+        <w:rPr>
+          <w:rFonts w:hint="eastAsia"/>
+        </w:rPr>
+        <w:t>后即可下单</w:t>
+      </w:r>
+      <w:r>
+        <w:t>。</w:t>
+      </w:r>
+    </w:p>
+    <w:p>
+      <w:pPr>
+        <w:pStyle w:val="3"/>
+      </w:pPr>
+      <w:bookmarkStart w:id="24" w:name="_Toc469244334"/>
+      <w:r>
+        <w:rPr>
+          <w:rFonts w:hint="eastAsia"/>
+        </w:rPr>
+        <w:t>支付</w:t>
+      </w:r>
+      <w:r>
+        <w:t>模块</w:t>
+      </w:r>
+      <w:bookmarkEnd w:id="24"/>
+    </w:p>
+    <w:p>
+      <w:pPr>
+        <w:ind w:firstLine="420"/>
+      </w:pPr>
+      <w:r>
+        <w:rPr>
+          <w:rFonts w:hint="eastAsia"/>
+        </w:rPr>
+        <w:t>当用户完成商品的选购、并且符合下单标准，即可进入支付模块</w:t>
+      </w:r>
+      <w:r>
+        <w:rPr>
+          <w:rFonts w:hint="eastAsia"/>
+        </w:rPr>
+        <w:t>。</w:t>
+      </w:r>
+    </w:p>
+    <w:p>
+      <w:pPr>
+        <w:pStyle w:val="3"/>
+      </w:pPr>
+      <w:bookmarkStart w:id="25" w:name="_Toc469244335"/>
+      <w:r>
+        <w:rPr>
+          <w:rFonts w:hint="eastAsia"/>
+        </w:rPr>
+        <w:t>分配商品模块</w:t>
+      </w:r>
+      <w:bookmarkEnd w:id="25"/>
+    </w:p>
+    <w:p>
+      <w:pPr>
+        <w:ind w:firstLine="420"/>
+      </w:pPr>
+      <w:r>
+        <w:rPr>
+          <w:rFonts w:hint="eastAsia"/>
+        </w:rPr>
+        <w:t>当用户完成支付、或者选择了货到付款，订单进入分配商品的模块</w:t>
+      </w:r>
+      <w:r>
+        <w:rPr>
+          <w:rFonts w:hint="eastAsia"/>
+        </w:rPr>
+        <w:t>，此操作由后台管理员完成</w:t>
+      </w:r>
+      <w:r>
+        <w:t>。</w:t>
+      </w:r>
+    </w:p>
+    <w:p>
+      <w:pPr>
+        <w:pStyle w:val="3"/>
+      </w:pPr>
+      <w:bookmarkStart w:id="26" w:name="_Toc469244336"/>
+      <w:r>
+        <w:rPr>
+          <w:rFonts w:hint="eastAsia"/>
+        </w:rPr>
+        <w:t>分配送货员</w:t>
+      </w:r>
+      <w:r>
+        <w:t>模块</w:t>
+      </w:r>
+      <w:bookmarkEnd w:id="26"/>
+    </w:p>
+    <w:p>
+      <w:pPr>
+        <w:ind w:firstLine="420"/>
+      </w:pPr>
+      <w:r>
+        <w:rPr>
+          <w:rFonts w:hint="eastAsia"/>
+        </w:rPr>
+        <w:t>当商品管理员完成了商品的分配，商品管理员即可分配送货员，为用户送货</w:t>
+      </w:r>
+      <w:r>
+        <w:t>。</w:t>
+      </w:r>
+    </w:p>
+    <w:p>
+      <w:pPr>
+        <w:pStyle w:val="3"/>
+      </w:pPr>
+      <w:bookmarkStart w:id="27" w:name="_Toc469244337"/>
       <w:r>
         <w:rPr>
           <w:rFonts w:hint="eastAsia"/>
         </w:rPr>
         <w:lastRenderedPageBreak/>
-        <w:t>用户数据管理模块</w:t>
-      </w:r>
-      <w:bookmarkEnd w:id="17"/>
-    </w:p>
-    <w:p>
-      <w:pPr>
-        <w:ind w:firstLine="420"/>
-      </w:pPr>
-      <w:r>
-        <w:rPr>
-          <w:rFonts w:hint="eastAsia"/>
-        </w:rPr>
-        <w:t>具有管理用户数据权限的管理员可以查看注册用户的基本信息，</w:t>
-      </w:r>
-      <w:r>
-        <w:rPr>
-          <w:rFonts w:hint="eastAsia"/>
-        </w:rPr>
-        <w:t>用户所下订单、订单状态等等</w:t>
-      </w:r>
-      <w:r>
-        <w:rPr>
-          <w:rFonts w:hint="eastAsia"/>
-        </w:rPr>
-        <w:t>，但是用户的资料不可编辑、不能删除用户</w:t>
-      </w:r>
-      <w:r>
-        <w:rPr>
-          <w:rFonts w:hint="eastAsia"/>
-        </w:rPr>
-        <w:t>。</w:t>
-      </w:r>
-    </w:p>
-    <w:p>
-      <w:pPr>
-        <w:pStyle w:val="3"/>
-      </w:pPr>
-      <w:bookmarkStart w:id="18" w:name="_Toc469244328"/>
-      <w:r>
-        <w:rPr>
-          <w:rFonts w:hint="eastAsia"/>
-        </w:rPr>
-        <w:t>基础</w:t>
-      </w:r>
-      <w:r>
-        <w:rPr>
-          <w:rFonts w:hint="eastAsia"/>
-        </w:rPr>
-        <w:t>数据管理模块</w:t>
-      </w:r>
-      <w:bookmarkEnd w:id="18"/>
-    </w:p>
-    <w:p>
-      <w:pPr>
-        <w:ind w:firstLine="420"/>
-      </w:pPr>
-      <w:r>
-        <w:rPr>
-          <w:rFonts w:hint="eastAsia"/>
-        </w:rPr>
-        <w:t>基础数据可以设定哪些用户可以评论</w:t>
-      </w:r>
-      <w:r>
-        <w:rPr>
-          <w:rFonts w:hint="eastAsia"/>
-        </w:rPr>
-        <w:t>、用户评论的次数</w:t>
-      </w:r>
-      <w:r>
-        <w:rPr>
-          <w:rFonts w:hint="eastAsia"/>
-        </w:rPr>
-        <w:t>、退换货期限、可送货范围、</w:t>
-      </w:r>
-      <w:r>
-        <w:rPr>
-          <w:rFonts w:hint="eastAsia"/>
-        </w:rPr>
-        <w:t>app</w:t>
-      </w:r>
-      <w:r>
-        <w:rPr>
-          <w:rFonts w:hint="eastAsia"/>
-        </w:rPr>
-        <w:t>或者网页前端展示的推荐商品</w:t>
-      </w:r>
-      <w:r>
-        <w:rPr>
-          <w:rFonts w:hint="eastAsia"/>
-        </w:rPr>
-        <w:t>、承诺送货时长</w:t>
-      </w:r>
-      <w:r>
-        <w:rPr>
-          <w:rFonts w:hint="eastAsia"/>
-        </w:rPr>
-        <w:t>等等基础设置</w:t>
-      </w:r>
-    </w:p>
-    <w:p>
-      <w:pPr>
-        <w:ind w:firstLine="420"/>
-      </w:pPr>
-    </w:p>
-    <w:p>
-      <w:pPr>
-        <w:pStyle w:val="2"/>
-      </w:pPr>
-      <w:bookmarkStart w:id="19" w:name="_Toc469244329"/>
-      <w:r>
-        <w:rPr>
-          <w:rFonts w:hint="eastAsia"/>
-        </w:rPr>
-        <w:t>用户管理子系统</w:t>
-      </w:r>
-      <w:bookmarkEnd w:id="19"/>
-    </w:p>
-    <w:p>
-      <w:pPr>
-        <w:ind w:firstLine="420"/>
-      </w:pPr>
-      <w:r>
-        <w:rPr>
-          <w:rFonts w:hint="eastAsia"/>
-        </w:rPr>
-        <w:t>用户</w:t>
-      </w:r>
-      <w:r>
-        <w:rPr>
-          <w:rFonts w:hint="eastAsia"/>
-        </w:rPr>
-        <w:t>管理</w:t>
-      </w:r>
-      <w:r>
-        <w:t>子系统</w:t>
-      </w:r>
-      <w:r>
-        <w:rPr>
-          <w:rFonts w:hint="eastAsia"/>
-        </w:rPr>
-        <w:t>直接向体现了用户拥有的权限</w:t>
-      </w:r>
-      <w:r>
-        <w:t>。</w:t>
-      </w:r>
-    </w:p>
-    <w:p>
-      <w:pPr>
-        <w:pStyle w:val="3"/>
-      </w:pPr>
-      <w:bookmarkStart w:id="20" w:name="_Toc469244330"/>
-      <w:r>
-        <w:rPr>
-          <w:rFonts w:hint="eastAsia"/>
-        </w:rPr>
-        <w:t>用户</w:t>
-      </w:r>
-      <w:r>
-        <w:rPr>
-          <w:rFonts w:hint="eastAsia"/>
-        </w:rPr>
-        <w:t>基本信息管理</w:t>
-      </w:r>
-      <w:r>
-        <w:rPr>
-          <w:rFonts w:hint="eastAsia"/>
-        </w:rPr>
-        <w:t>模块</w:t>
-      </w:r>
-      <w:bookmarkEnd w:id="20"/>
-    </w:p>
-    <w:p>
-      <w:pPr>
-        <w:ind w:firstLine="420"/>
-      </w:pPr>
-      <w:r>
-        <w:rPr>
-          <w:rFonts w:hint="eastAsia"/>
-        </w:rPr>
-        <w:t>用户基本信息管理模块向用户提供了注册、登陆、完善个人信息等功能</w:t>
-      </w:r>
-      <w:r>
-        <w:t>。</w:t>
-      </w:r>
-    </w:p>
-    <w:p>
-      <w:pPr>
-        <w:pStyle w:val="3"/>
-      </w:pPr>
-      <w:bookmarkStart w:id="21" w:name="_Toc469244331"/>
-      <w:r>
-        <w:rPr>
-          <w:rFonts w:hint="eastAsia"/>
-        </w:rPr>
-        <w:t>用户权限</w:t>
-      </w:r>
-      <w:r>
-        <w:t>模块</w:t>
-      </w:r>
-      <w:bookmarkEnd w:id="21"/>
-    </w:p>
-    <w:p>
-      <w:pPr>
-        <w:ind w:firstLine="420"/>
-      </w:pPr>
-      <w:r>
-        <w:rPr>
-          <w:rFonts w:hint="eastAsia"/>
-        </w:rPr>
-        <w:t>用户权限模块体现了用户目前拥有哪些权限，比如用户不登陆也能访问首页以及浏览商品，若用户需要下单，则必须要登录，登录的用户还必须拥有一个以上的收获地址；用户访问个人主页也必须要登录等等</w:t>
-      </w:r>
-      <w:r>
-        <w:rPr>
-          <w:rFonts w:hint="eastAsia"/>
-        </w:rPr>
-        <w:t>。</w:t>
-      </w:r>
-    </w:p>
-    <w:p>
-      <w:pPr>
-        <w:ind w:firstLine="420"/>
-      </w:pPr>
-    </w:p>
-    <w:p>
-      <w:pPr>
-        <w:pStyle w:val="2"/>
-      </w:pPr>
-      <w:bookmarkStart w:id="22" w:name="_Toc469244332"/>
-      <w:r>
-        <w:rPr>
-          <w:rFonts w:hint="eastAsia"/>
-        </w:rPr>
-        <w:t>订单</w:t>
-      </w:r>
-      <w:r>
-        <w:rPr>
-          <w:rFonts w:hint="eastAsia"/>
-        </w:rPr>
-        <w:t>管理子系统</w:t>
-      </w:r>
-      <w:bookmarkEnd w:id="22"/>
-    </w:p>
-    <w:p>
-      <w:pPr>
-        <w:ind w:firstLine="420"/>
-      </w:pPr>
-      <w:r>
-        <w:rPr>
-          <w:rFonts w:hint="eastAsia"/>
-        </w:rPr>
-        <w:t>订单</w:t>
-      </w:r>
-      <w:r>
-        <w:rPr>
-          <w:rFonts w:hint="eastAsia"/>
-        </w:rPr>
-        <w:t>管理子系统</w:t>
-      </w:r>
-      <w:r>
-        <w:rPr>
-          <w:rFonts w:hint="eastAsia"/>
-        </w:rPr>
-        <w:t>管理着用户的订单，用户下单、付款、后台的分配商品、分配送货员等都归于订单管理子系统</w:t>
-      </w:r>
-      <w:r>
-        <w:t>。</w:t>
-      </w:r>
-    </w:p>
-    <w:p>
-      <w:pPr>
-        <w:pStyle w:val="3"/>
-      </w:pPr>
-      <w:bookmarkStart w:id="23" w:name="_Toc469244333"/>
-      <w:r>
-        <w:rPr>
-          <w:rFonts w:hint="eastAsia"/>
-        </w:rPr>
-        <w:t>用户下单模块</w:t>
-      </w:r>
-      <w:bookmarkEnd w:id="23"/>
-    </w:p>
-    <w:p>
-      <w:pPr>
-        <w:ind w:firstLine="420"/>
-      </w:pPr>
-      <w:r>
-        <w:rPr>
-          <w:rFonts w:hint="eastAsia"/>
-        </w:rPr>
-        <w:t>用户下单模块需要用户登录，并且有一个有效的地址、联系电话</w:t>
-      </w:r>
-      <w:r>
-        <w:rPr>
-          <w:rFonts w:hint="eastAsia"/>
-        </w:rPr>
-        <w:t>，用户选择一个商品、或者多个商品</w:t>
-      </w:r>
-      <w:r>
-        <w:rPr>
-          <w:rFonts w:hint="eastAsia"/>
-        </w:rPr>
-        <w:t>（购物车）</w:t>
-      </w:r>
-      <w:r>
-        <w:rPr>
-          <w:rFonts w:hint="eastAsia"/>
-        </w:rPr>
-        <w:t>后即可下单</w:t>
-      </w:r>
-      <w:r>
-        <w:t>。</w:t>
-      </w:r>
-    </w:p>
-    <w:p>
-      <w:pPr>
-        <w:pStyle w:val="3"/>
-      </w:pPr>
-      <w:bookmarkStart w:id="24" w:name="_Toc469244334"/>
-      <w:r>
-        <w:rPr>
-          <w:rFonts w:hint="eastAsia"/>
-        </w:rPr>
-        <w:t>支付</w:t>
-      </w:r>
-      <w:r>
-        <w:t>模块</w:t>
-      </w:r>
-      <w:bookmarkEnd w:id="24"/>
-    </w:p>
-    <w:p>
-      <w:pPr>
-        <w:ind w:firstLine="420"/>
-      </w:pPr>
-      <w:r>
-        <w:rPr>
-          <w:rFonts w:hint="eastAsia"/>
-        </w:rPr>
-        <w:t>当用户完成商品的选购、并且符合下单标准，即可进入支付模块</w:t>
-      </w:r>
-      <w:r>
-        <w:rPr>
-          <w:rFonts w:hint="eastAsia"/>
-        </w:rPr>
-        <w:t>。</w:t>
-      </w:r>
-    </w:p>
-    <w:p>
-      <w:pPr>
-        <w:pStyle w:val="3"/>
-      </w:pPr>
-      <w:bookmarkStart w:id="25" w:name="_Toc469244335"/>
-      <w:r>
-        <w:rPr>
-          <w:rFonts w:hint="eastAsia"/>
-        </w:rPr>
-        <w:t>分配商品模块</w:t>
-      </w:r>
-      <w:bookmarkEnd w:id="25"/>
-    </w:p>
-    <w:p>
-      <w:pPr>
-        <w:ind w:firstLine="420"/>
-      </w:pPr>
-      <w:r>
-        <w:rPr>
-          <w:rFonts w:hint="eastAsia"/>
-        </w:rPr>
-        <w:t>当用户完成支付、或者选择了货到付款，订单进入分配商品的模块</w:t>
-      </w:r>
-      <w:r>
-        <w:rPr>
-          <w:rFonts w:hint="eastAsia"/>
-        </w:rPr>
-        <w:t>，此操作由后台管理员完成</w:t>
-      </w:r>
-      <w:r>
-        <w:t>。</w:t>
-      </w:r>
-    </w:p>
-    <w:p>
-      <w:pPr>
-        <w:pStyle w:val="3"/>
-      </w:pPr>
-      <w:bookmarkStart w:id="26" w:name="_Toc469244336"/>
-      <w:r>
-        <w:rPr>
-          <w:rFonts w:hint="eastAsia"/>
-        </w:rPr>
-        <w:lastRenderedPageBreak/>
-        <w:t>分配送货员</w:t>
-      </w:r>
-      <w:r>
-        <w:t>模块</w:t>
-      </w:r>
-      <w:bookmarkEnd w:id="26"/>
-    </w:p>
-    <w:p>
-      <w:pPr>
-        <w:ind w:firstLine="420"/>
-      </w:pPr>
-      <w:r>
-        <w:rPr>
-          <w:rFonts w:hint="eastAsia"/>
-        </w:rPr>
-        <w:t>当商品管理员完成了商品的分配，商品管理员即可分配送货员，为用户送货</w:t>
-      </w:r>
-      <w:r>
-        <w:t>。</w:t>
-      </w:r>
-    </w:p>
-    <w:p>
-      <w:pPr>
-        <w:pStyle w:val="3"/>
-      </w:pPr>
-      <w:bookmarkStart w:id="27" w:name="_Toc469244337"/>
-      <w:r>
-        <w:rPr>
-          <w:rFonts w:hint="eastAsia"/>
-        </w:rPr>
         <w:t>后台管理订单模块</w:t>
       </w:r>
       <w:bookmarkEnd w:id="27"/>
@@ -8605,7 +8473,7 @@
           <v:shape id="_x0000_i1025" type="#_x0000_t75" style="width:468pt;height:366pt" o:ole="">
             <v:imagedata r:id="rId25" o:title=""/>
           </v:shape>
-          <o:OLEObject Type="Embed" ProgID="Visio.Drawing.15" ShapeID="_x0000_i1025" DrawAspect="Content" ObjectID="_1543040774" r:id="rId26"/>
+          <o:OLEObject Type="Embed" ProgID="Visio.Drawing.15" ShapeID="_x0000_i1025" DrawAspect="Content" ObjectID="_1543992254" r:id="rId26"/>
         </w:object>
       </w:r>
     </w:p>
@@ -8663,7 +8531,7 @@
           <v:shape id="_x0000_i1026" type="#_x0000_t75" style="width:466.8pt;height:225pt" o:ole="">
             <v:imagedata r:id="rId27" o:title=""/>
           </v:shape>
-          <o:OLEObject Type="Embed" ProgID="Visio.Drawing.15" ShapeID="_x0000_i1026" DrawAspect="Content" ObjectID="_1543040775" r:id="rId28"/>
+          <o:OLEObject Type="Embed" ProgID="Visio.Drawing.15" ShapeID="_x0000_i1026" DrawAspect="Content" ObjectID="_1543992255" r:id="rId28"/>
         </w:object>
       </w:r>
     </w:p>
@@ -10529,27 +10397,14 @@
             </w:rPr>
             <w:t xml:space="preserve"> </w:t>
           </w:r>
-          <w:r>
-            <w:fldChar w:fldCharType="begin"/>
-          </w:r>
-          <w:r>
-            <w:instrText xml:space="preserve"> SECTIONPAGES  \* MERGEFORMAT </w:instrText>
-          </w:r>
-          <w:r>
-            <w:fldChar w:fldCharType="separate"/>
-          </w:r>
-          <w:r>
-            <w:rPr>
-              <w:noProof/>
-            </w:rPr>
-            <w:t>2</w:t>
-          </w:r>
-          <w:r>
-            <w:rPr>
-              <w:noProof/>
-            </w:rPr>
-            <w:fldChar w:fldCharType="end"/>
-          </w:r>
+          <w:fldSimple w:instr=" SECTIONPAGES  \* MERGEFORMAT ">
+            <w:r>
+              <w:rPr>
+                <w:noProof/>
+              </w:rPr>
+              <w:t>2</w:t>
+            </w:r>
+          </w:fldSimple>
           <w:r>
             <w:rPr>
               <w:rFonts w:hint="eastAsia"/>
@@ -10748,7 +10603,7 @@
               <w:rFonts w:ascii="微软雅黑" w:eastAsia="微软雅黑" w:hAnsi="微软雅黑"/>
               <w:noProof/>
             </w:rPr>
-            <w:t>1</w:t>
+            <w:t>5</w:t>
           </w:r>
           <w:r>
             <w:rPr>
@@ -10763,29 +10618,15 @@
             </w:rPr>
             <w:t xml:space="preserve"> 页 共 </w:t>
           </w:r>
-          <w:r>
-            <w:fldChar w:fldCharType="begin"/>
-          </w:r>
-          <w:r>
-            <w:instrText xml:space="preserve"> SECTIONPAGES  \* MERGEFORMAT </w:instrText>
-          </w:r>
-          <w:r>
-            <w:fldChar w:fldCharType="separate"/>
-          </w:r>
-          <w:r>
-            <w:rPr>
-              <w:rFonts w:ascii="微软雅黑" w:eastAsia="微软雅黑" w:hAnsi="微软雅黑"/>
-              <w:noProof/>
-            </w:rPr>
-            <w:t>10</w:t>
-          </w:r>
-          <w:r>
-            <w:rPr>
-              <w:rFonts w:ascii="微软雅黑" w:eastAsia="微软雅黑" w:hAnsi="微软雅黑"/>
-              <w:noProof/>
-            </w:rPr>
-            <w:fldChar w:fldCharType="end"/>
-          </w:r>
+          <w:fldSimple w:instr=" SECTIONPAGES  \* MERGEFORMAT ">
+            <w:r>
+              <w:rPr>
+                <w:rFonts w:ascii="微软雅黑" w:eastAsia="微软雅黑" w:hAnsi="微软雅黑"/>
+                <w:noProof/>
+              </w:rPr>
+              <w:t>10</w:t>
+            </w:r>
+          </w:fldSimple>
           <w:r>
             <w:rPr>
               <w:rFonts w:ascii="微软雅黑" w:eastAsia="微软雅黑" w:hAnsi="微软雅黑" w:hint="eastAsia"/>
@@ -11105,7 +10946,7 @@
         </mc:Choice>
         <mc:Fallback>
           <w:pict>
-            <v:line w14:anchorId="09323FED" id="Line 2" o:spid="_x0000_s1026" style="position:absolute;left:0;text-align:left;z-index:251656192;visibility:visible;mso-wrap-style:square;mso-width-percent:0;mso-height-percent:0;mso-wrap-distance-left:9pt;mso-wrap-distance-top:-3e-5mm;mso-wrap-distance-right:9pt;mso-wrap-distance-bottom:-3e-5mm;mso-position-horizontal:absolute;mso-position-horizontal-relative:text;mso-position-vertical:absolute;mso-position-vertical-relative:text;mso-width-percent:0;mso-height-percent:0;mso-width-relative:page;mso-height-relative:page" from="0,40.35pt" to="466.85pt,40.35pt" o:gfxdata="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"/>
+            <v:line w14:anchorId="5336F176" id="Line 2" o:spid="_x0000_s1026" style="position:absolute;left:0;text-align:left;z-index:251656192;visibility:visible;mso-wrap-style:square;mso-width-percent:0;mso-height-percent:0;mso-wrap-distance-left:9pt;mso-wrap-distance-top:-3e-5mm;mso-wrap-distance-right:9pt;mso-wrap-distance-bottom:-3e-5mm;mso-position-horizontal:absolute;mso-position-horizontal-relative:text;mso-position-vertical:absolute;mso-position-vertical-relative:text;mso-width-percent:0;mso-height-percent:0;mso-width-relative:page;mso-height-relative:page" from="0,40.35pt" to="466.85pt,40.35pt" o:gfxdata="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"/>
           </w:pict>
         </mc:Fallback>
       </mc:AlternateContent>
@@ -16225,7 +16066,7 @@
 </file>
 
 <file path=customXml/itemProps2.xml><?xml version="1.0" encoding="utf-8"?>
-<ds:datastoreItem xmlns:ds="http://schemas.openxmlformats.org/officeDocument/2006/customXml" ds:itemID="{5B26A627-7F06-4221-829D-2CD0D9DF0EBA}">
+<ds:datastoreItem xmlns:ds="http://schemas.openxmlformats.org/officeDocument/2006/customXml" ds:itemID="{BBA3004F-8697-4B61-B5FF-857CB4A390D5}">
   <ds:schemaRefs>
     <ds:schemaRef ds:uri="http://schemas.openxmlformats.org/officeDocument/2006/bibliography"/>
   </ds:schemaRefs>
